--- a/angular.docx
+++ b/angular.docx
@@ -9,170 +9,27 @@
           <w:szCs w:val="24"/>
         </w:rPr>
       </w:pPr>
-      <w:r>
-        <w:rPr>
-          <w:sz w:val="24"/>
-          <w:szCs w:val="24"/>
-        </w:rPr>
-        <w:t>Angular Js</w:t>
-      </w:r>
-    </w:p>
-    <w:p>
-      <w:pPr>
-        <w:rPr>
-          <w:sz w:val="24"/>
-          <w:szCs w:val="24"/>
-        </w:rPr>
-      </w:pPr>
-      <w:hyperlink r:id="rId4" w:history="1">
-        <w:r>
-          <w:rPr>
-            <w:rStyle w:val="Hyperlink"/>
-            <w:sz w:val="24"/>
-            <w:szCs w:val="24"/>
-          </w:rPr>
-          <w:t>http://localhost:4200/</w:t>
-        </w:r>
-      </w:hyperlink>
-    </w:p>
-    <w:p>
-      <w:pPr>
-        <w:rPr>
-          <w:sz w:val="24"/>
-          <w:szCs w:val="24"/>
-        </w:rPr>
-      </w:pPr>
-      <w:proofErr w:type="spellStart"/>
-      <w:proofErr w:type="gramStart"/>
-      <w:r>
-        <w:rPr>
-          <w:sz w:val="24"/>
-          <w:szCs w:val="24"/>
-        </w:rPr>
-        <w:t>ng</w:t>
-      </w:r>
-      <w:proofErr w:type="spellEnd"/>
-      <w:r>
-        <w:rPr>
-          <w:sz w:val="24"/>
-          <w:szCs w:val="24"/>
-        </w:rPr>
-        <w:t xml:space="preserve">  g</w:t>
-      </w:r>
-      <w:proofErr w:type="gramEnd"/>
-      <w:r>
-        <w:rPr>
-          <w:sz w:val="24"/>
-          <w:szCs w:val="24"/>
-        </w:rPr>
-        <w:t xml:space="preserve"> c login (Create Component)</w:t>
-      </w:r>
-    </w:p>
-    <w:p>
-      <w:pPr>
-        <w:rPr>
-          <w:sz w:val="24"/>
-          <w:szCs w:val="24"/>
-        </w:rPr>
-      </w:pPr>
-      <w:r>
-        <w:rPr>
-          <w:sz w:val="24"/>
-          <w:szCs w:val="24"/>
-        </w:rPr>
-        <w:t xml:space="preserve">Create Component 3 folder </w:t>
-      </w:r>
-      <w:proofErr w:type="spellStart"/>
-      <w:r>
-        <w:rPr>
-          <w:sz w:val="24"/>
-          <w:szCs w:val="24"/>
-        </w:rPr>
-        <w:t>sta</w:t>
-      </w:r>
-      <w:r>
-        <w:rPr>
-          <w:sz w:val="24"/>
-          <w:szCs w:val="24"/>
-        </w:rPr>
-        <w:t>cture</w:t>
-      </w:r>
-      <w:proofErr w:type="spellEnd"/>
+    </w:p>
+    <w:p>
+      <w:pPr>
+        <w:rPr>
+          <w:sz w:val="24"/>
+          <w:szCs w:val="24"/>
+        </w:rPr>
+      </w:pPr>
+      <w:r>
+        <w:rPr>
+          <w:sz w:val="24"/>
+          <w:szCs w:val="24"/>
+        </w:rPr>
+        <w:t>Lab 1 :- Running your First Angular Application</w:t>
+      </w:r>
       <w:r>
         <w:rPr>
           <w:sz w:val="24"/>
           <w:szCs w:val="24"/>
         </w:rPr>
         <w:t xml:space="preserve"> </w:t>
-      </w:r>
-    </w:p>
-    <w:p>
-      <w:pPr>
-        <w:rPr>
-          <w:sz w:val="24"/>
-          <w:szCs w:val="24"/>
-        </w:rPr>
-      </w:pPr>
-    </w:p>
-    <w:p>
-      <w:pPr>
-        <w:rPr>
-          <w:sz w:val="24"/>
-          <w:szCs w:val="24"/>
-        </w:rPr>
-      </w:pPr>
-    </w:p>
-    <w:p>
-      <w:pPr>
-        <w:rPr>
-          <w:sz w:val="24"/>
-          <w:szCs w:val="24"/>
-        </w:rPr>
-      </w:pPr>
-      <w:r>
-        <w:rPr>
-          <w:sz w:val="24"/>
-          <w:szCs w:val="24"/>
-        </w:rPr>
-        <w:t xml:space="preserve">Lab </w:t>
-      </w:r>
-      <w:proofErr w:type="gramStart"/>
-      <w:r>
-        <w:rPr>
-          <w:sz w:val="24"/>
-          <w:szCs w:val="24"/>
-        </w:rPr>
-        <w:t>1 :</w:t>
-      </w:r>
-      <w:proofErr w:type="gramEnd"/>
-      <w:r>
-        <w:rPr>
-          <w:sz w:val="24"/>
-          <w:szCs w:val="24"/>
-        </w:rPr>
-        <w:t>- Running your First Angular Application</w:t>
-      </w:r>
-      <w:r>
-        <w:rPr>
-          <w:sz w:val="24"/>
-          <w:szCs w:val="24"/>
-        </w:rPr>
-        <w:t xml:space="preserve"> (</w:t>
-      </w:r>
-      <w:hyperlink r:id="rId5" w:history="1">
-        <w:r>
-          <w:rPr>
-            <w:rStyle w:val="Hyperlink"/>
-          </w:rPr>
-          <w:t>https://www.youtube.com/watch?v=DlkR2n4SMMk</w:t>
-        </w:r>
-      </w:hyperlink>
-      <w:r>
-        <w:rPr>
-          <w:sz w:val="24"/>
-          <w:szCs w:val="24"/>
-        </w:rPr>
-        <w:t>)</w:t>
       </w:r>
     </w:p>
     <w:p>
